--- a/Resumes_CVs/Tya Chuanromanee General Resume - J.docx
+++ b/Resumes_CVs/Tya Chuanromanee General Resume - J.docx
@@ -629,27 +629,7 @@
           <w:sz w:val="24"/>
           <w:szCs w:val="24"/>
         </w:rPr>
-        <w:t xml:space="preserve">Pass </w:t>
-      </w:r>
-      <w:proofErr w:type="gramStart"/>
-      <w:r>
-        <w:rPr>
-          <w:rFonts w:ascii="Arial" w:hAnsi="Arial" w:cs="Arial"/>
-          <w:color w:val="3B3838" w:themeColor="background2" w:themeShade="40"/>
-          <w:sz w:val="24"/>
-          <w:szCs w:val="24"/>
-        </w:rPr>
-        <w:t>With</w:t>
-      </w:r>
-      <w:proofErr w:type="gramEnd"/>
-      <w:r>
-        <w:rPr>
-          <w:rFonts w:ascii="Arial" w:hAnsi="Arial" w:cs="Arial"/>
-          <w:color w:val="3B3838" w:themeColor="background2" w:themeShade="40"/>
-          <w:sz w:val="24"/>
-          <w:szCs w:val="24"/>
-        </w:rPr>
-        <w:t xml:space="preserve"> Distinction</w:t>
+        <w:t>Pass With Distinction</w:t>
       </w:r>
     </w:p>
     <w:p>
@@ -884,7 +864,7 @@
           <w:sz w:val="24"/>
           <w:szCs w:val="24"/>
         </w:rPr>
-        <w:t>Founder</w:t>
+        <w:t>UX Research Intern</w:t>
       </w:r>
       <w:r>
         <w:rPr>
@@ -900,7 +880,6 @@
         <w:rPr>
           <w:rFonts w:ascii="Arial" w:hAnsi="Arial" w:cs="Arial"/>
           <w:b/>
-          <w:color w:val="3B3838" w:themeColor="background2" w:themeShade="40"/>
           <w:sz w:val="24"/>
           <w:szCs w:val="24"/>
         </w:rPr>
@@ -914,7 +893,17 @@
           <w:sz w:val="24"/>
           <w:szCs w:val="24"/>
         </w:rPr>
-        <w:t>Transverse,</w:t>
+        <w:t>Facebook</w:t>
+      </w:r>
+      <w:r>
+        <w:rPr>
+          <w:rFonts w:ascii="Arial" w:hAnsi="Arial" w:cs="Arial"/>
+          <w:b/>
+          <w:color w:val="3B3838" w:themeColor="background2" w:themeShade="40"/>
+          <w:sz w:val="24"/>
+          <w:szCs w:val="24"/>
+        </w:rPr>
+        <w:t>,</w:t>
       </w:r>
       <w:r>
         <w:rPr>
@@ -936,7 +925,7 @@
           <w:sz w:val="24"/>
           <w:szCs w:val="24"/>
         </w:rPr>
-        <w:t>Mishawaka, IN</w:t>
+        <w:t>Seattle, WA</w:t>
       </w:r>
       <w:r>
         <w:rPr>
@@ -947,9 +936,7 @@
           <w:szCs w:val="24"/>
         </w:rPr>
         <w:tab/>
-        <w:t xml:space="preserve">         </w:t>
-      </w:r>
-      <w:proofErr w:type="gramStart"/>
+      </w:r>
       <w:r>
         <w:rPr>
           <w:rFonts w:ascii="Arial" w:hAnsi="Arial" w:cs="Arial"/>
@@ -968,19 +955,8 @@
           <w:sz w:val="24"/>
           <w:szCs w:val="24"/>
         </w:rPr>
-        <w:t xml:space="preserve">  </w:t>
-      </w:r>
-      <w:r>
-        <w:rPr>
-          <w:rFonts w:ascii="Arial" w:hAnsi="Arial" w:cs="Arial"/>
-          <w:bCs/>
-          <w:color w:val="3B3838" w:themeColor="background2" w:themeShade="40"/>
-          <w:sz w:val="24"/>
-          <w:szCs w:val="24"/>
-        </w:rPr>
         <w:tab/>
       </w:r>
-      <w:proofErr w:type="gramEnd"/>
       <w:r>
         <w:rPr>
           <w:rFonts w:ascii="Arial" w:hAnsi="Arial" w:cs="Arial"/>
@@ -1000,47 +976,37 @@
           <w:szCs w:val="24"/>
         </w:rPr>
         <w:tab/>
-      </w:r>
-      <w:r>
-        <w:rPr>
-          <w:rFonts w:ascii="Arial" w:hAnsi="Arial" w:cs="Arial"/>
-          <w:bCs/>
-          <w:color w:val="3B3838" w:themeColor="background2" w:themeShade="40"/>
-          <w:sz w:val="24"/>
-          <w:szCs w:val="24"/>
-        </w:rPr>
-        <w:tab/>
-      </w:r>
-      <w:r>
-        <w:rPr>
-          <w:rFonts w:ascii="Arial" w:hAnsi="Arial" w:cs="Arial"/>
-          <w:bCs/>
-          <w:color w:val="3B3838" w:themeColor="background2" w:themeShade="40"/>
-          <w:sz w:val="24"/>
-          <w:szCs w:val="24"/>
-        </w:rPr>
-        <w:tab/>
-        <w:t xml:space="preserve">  </w:t>
-      </w:r>
-      <w:r>
-        <w:rPr>
-          <w:rFonts w:ascii="Arial" w:hAnsi="Arial" w:cs="Arial"/>
-          <w:bCs/>
-          <w:color w:val="3B3838" w:themeColor="background2" w:themeShade="40"/>
-          <w:sz w:val="24"/>
-          <w:szCs w:val="24"/>
-        </w:rPr>
-        <w:t xml:space="preserve">  04.</w:t>
-      </w:r>
-      <w:r>
-        <w:rPr>
-          <w:rFonts w:ascii="Arial" w:hAnsi="Arial" w:cs="Arial"/>
-          <w:bCs/>
-          <w:color w:val="3B3838" w:themeColor="background2" w:themeShade="40"/>
-          <w:sz w:val="24"/>
-          <w:szCs w:val="24"/>
-        </w:rPr>
-        <w:t>2019</w:t>
+        <w:t xml:space="preserve">    </w:t>
+      </w:r>
+      <w:r>
+        <w:rPr>
+          <w:rFonts w:ascii="Arial" w:hAnsi="Arial" w:cs="Arial"/>
+          <w:bCs/>
+          <w:color w:val="3B3838" w:themeColor="background2" w:themeShade="40"/>
+          <w:sz w:val="24"/>
+          <w:szCs w:val="24"/>
+        </w:rPr>
+        <w:t xml:space="preserve">    </w:t>
+      </w:r>
+      <w:r>
+        <w:rPr>
+          <w:rFonts w:ascii="Arial" w:hAnsi="Arial" w:cs="Arial"/>
+          <w:bCs/>
+          <w:color w:val="3B3838" w:themeColor="background2" w:themeShade="40"/>
+          <w:sz w:val="24"/>
+          <w:szCs w:val="24"/>
+        </w:rPr>
+        <w:t xml:space="preserve">     0</w:t>
+      </w:r>
+      <w:r>
+        <w:rPr>
+          <w:rFonts w:ascii="Arial" w:hAnsi="Arial" w:cs="Arial"/>
+          <w:bCs/>
+          <w:color w:val="3B3838" w:themeColor="background2" w:themeShade="40"/>
+          <w:sz w:val="24"/>
+          <w:szCs w:val="24"/>
+        </w:rPr>
+        <w:t>6.2021</w:t>
       </w:r>
       <w:r>
         <w:rPr>
@@ -1060,7 +1026,7 @@
           <w:sz w:val="24"/>
           <w:szCs w:val="24"/>
         </w:rPr>
-        <w:t>-</w:t>
+        <w:t>–</w:t>
       </w:r>
       <w:r>
         <w:rPr>
@@ -1080,7 +1046,7 @@
           <w:sz w:val="24"/>
           <w:szCs w:val="24"/>
         </w:rPr>
-        <w:t>present</w:t>
+        <w:t>08.2021</w:t>
       </w:r>
     </w:p>
     <w:p>
@@ -1106,47 +1072,7 @@
           <w:sz w:val="24"/>
           <w:szCs w:val="24"/>
         </w:rPr>
-        <w:t>Develop</w:t>
-      </w:r>
-      <w:r>
-        <w:rPr>
-          <w:rFonts w:ascii="Arial" w:hAnsi="Arial" w:cs="Arial"/>
-          <w:bCs/>
-          <w:color w:val="3B3838" w:themeColor="background2" w:themeShade="40"/>
-          <w:sz w:val="24"/>
-          <w:szCs w:val="24"/>
-        </w:rPr>
-        <w:t xml:space="preserve"> </w:t>
-      </w:r>
-      <w:r>
-        <w:rPr>
-          <w:rFonts w:ascii="Arial" w:hAnsi="Arial" w:cs="Arial"/>
-          <w:bCs/>
-          <w:color w:val="3B3838" w:themeColor="background2" w:themeShade="40"/>
-          <w:sz w:val="24"/>
-          <w:szCs w:val="24"/>
-        </w:rPr>
-        <w:t>Android</w:t>
-      </w:r>
-      <w:r>
-        <w:rPr>
-          <w:rFonts w:ascii="Arial" w:hAnsi="Arial" w:cs="Arial"/>
-          <w:bCs/>
-          <w:color w:val="3B3838" w:themeColor="background2" w:themeShade="40"/>
-          <w:sz w:val="24"/>
-          <w:szCs w:val="24"/>
-        </w:rPr>
-        <w:t xml:space="preserve"> application for mental health management for transgender individuals</w:t>
-      </w:r>
-      <w:r>
-        <w:rPr>
-          <w:rFonts w:ascii="Arial" w:hAnsi="Arial" w:cs="Arial"/>
-          <w:bCs/>
-          <w:color w:val="3B3838" w:themeColor="background2" w:themeShade="40"/>
-          <w:sz w:val="24"/>
-          <w:szCs w:val="24"/>
-        </w:rPr>
-        <w:t xml:space="preserve"> using Java</w:t>
+        <w:t>Investigate creators’ pain pints in using Live Ad Breaks feature</w:t>
       </w:r>
     </w:p>
     <w:p>
@@ -1172,17 +1098,7 @@
           <w:sz w:val="24"/>
           <w:szCs w:val="24"/>
         </w:rPr>
-        <w:t>Create and evaluate paper and digital prototypes</w:t>
-      </w:r>
-      <w:r>
-        <w:rPr>
-          <w:rFonts w:ascii="Arial" w:hAnsi="Arial" w:cs="Arial"/>
-          <w:bCs/>
-          <w:color w:val="3B3838" w:themeColor="background2" w:themeShade="40"/>
-          <w:sz w:val="24"/>
-          <w:szCs w:val="24"/>
-        </w:rPr>
-        <w:t xml:space="preserve"> using Figma and Maze</w:t>
+        <w:t>Conduct interviews with users and non-users of Live Ad Breaks</w:t>
       </w:r>
     </w:p>
     <w:p>
@@ -1208,7 +1124,222 @@
           <w:sz w:val="24"/>
           <w:szCs w:val="24"/>
         </w:rPr>
-        <w:t>Lead meetings and coordinate organizational operations</w:t>
+        <w:t>Present findings to stakeholders</w:t>
+      </w:r>
+    </w:p>
+    <w:p>
+      <w:pPr>
+        <w:rPr>
+          <w:rFonts w:ascii="Arial" w:hAnsi="Arial" w:cs="Arial"/>
+          <w:bCs/>
+          <w:color w:val="3B3838" w:themeColor="background2" w:themeShade="40"/>
+          <w:sz w:val="24"/>
+          <w:szCs w:val="24"/>
+        </w:rPr>
+      </w:pPr>
+      <w:r>
+        <w:rPr>
+          <w:rFonts w:ascii="Arial" w:hAnsi="Arial" w:cs="Arial"/>
+          <w:b/>
+          <w:color w:val="70AD47" w:themeColor="accent6"/>
+          <w:sz w:val="24"/>
+          <w:szCs w:val="24"/>
+        </w:rPr>
+        <w:t>Founder</w:t>
+      </w:r>
+      <w:r>
+        <w:rPr>
+          <w:rFonts w:ascii="Arial" w:hAnsi="Arial" w:cs="Arial"/>
+          <w:b/>
+          <w:color w:val="70AD47" w:themeColor="accent6"/>
+          <w:sz w:val="24"/>
+          <w:szCs w:val="24"/>
+        </w:rPr>
+        <w:t xml:space="preserve"> </w:t>
+      </w:r>
+      <w:r>
+        <w:rPr>
+          <w:rFonts w:ascii="Arial" w:hAnsi="Arial" w:cs="Arial"/>
+          <w:b/>
+          <w:color w:val="3B3838" w:themeColor="background2" w:themeShade="40"/>
+          <w:sz w:val="24"/>
+          <w:szCs w:val="24"/>
+        </w:rPr>
+        <w:t xml:space="preserve">| </w:t>
+      </w:r>
+      <w:r>
+        <w:rPr>
+          <w:rFonts w:ascii="Arial" w:hAnsi="Arial" w:cs="Arial"/>
+          <w:b/>
+          <w:color w:val="3B3838" w:themeColor="background2" w:themeShade="40"/>
+          <w:sz w:val="24"/>
+          <w:szCs w:val="24"/>
+        </w:rPr>
+        <w:t>Transverse,</w:t>
+      </w:r>
+      <w:r>
+        <w:rPr>
+          <w:rFonts w:ascii="Arial" w:hAnsi="Arial" w:cs="Arial"/>
+          <w:b/>
+          <w:i/>
+          <w:iCs/>
+          <w:color w:val="3B3838" w:themeColor="background2" w:themeShade="40"/>
+          <w:sz w:val="24"/>
+          <w:szCs w:val="24"/>
+        </w:rPr>
+        <w:t xml:space="preserve"> </w:t>
+      </w:r>
+      <w:r>
+        <w:rPr>
+          <w:rFonts w:ascii="Arial" w:hAnsi="Arial" w:cs="Arial"/>
+          <w:bCs/>
+          <w:color w:val="3B3838" w:themeColor="background2" w:themeShade="40"/>
+          <w:sz w:val="24"/>
+          <w:szCs w:val="24"/>
+        </w:rPr>
+        <w:t>Mishawaka, IN</w:t>
+      </w:r>
+      <w:r>
+        <w:rPr>
+          <w:rFonts w:ascii="Arial" w:hAnsi="Arial" w:cs="Arial"/>
+          <w:bCs/>
+          <w:color w:val="3B3838" w:themeColor="background2" w:themeShade="40"/>
+          <w:sz w:val="24"/>
+          <w:szCs w:val="24"/>
+        </w:rPr>
+        <w:tab/>
+        <w:t xml:space="preserve">         </w:t>
+      </w:r>
+      <w:r>
+        <w:rPr>
+          <w:rFonts w:ascii="Arial" w:hAnsi="Arial" w:cs="Arial"/>
+          <w:bCs/>
+          <w:color w:val="3B3838" w:themeColor="background2" w:themeShade="40"/>
+          <w:sz w:val="24"/>
+          <w:szCs w:val="24"/>
+        </w:rPr>
+        <w:tab/>
+      </w:r>
+      <w:r>
+        <w:rPr>
+          <w:rFonts w:ascii="Arial" w:hAnsi="Arial" w:cs="Arial"/>
+          <w:bCs/>
+          <w:color w:val="3B3838" w:themeColor="background2" w:themeShade="40"/>
+          <w:sz w:val="24"/>
+          <w:szCs w:val="24"/>
+        </w:rPr>
+        <w:t xml:space="preserve">  </w:t>
+      </w:r>
+      <w:r>
+        <w:rPr>
+          <w:rFonts w:ascii="Arial" w:hAnsi="Arial" w:cs="Arial"/>
+          <w:bCs/>
+          <w:color w:val="3B3838" w:themeColor="background2" w:themeShade="40"/>
+          <w:sz w:val="24"/>
+          <w:szCs w:val="24"/>
+        </w:rPr>
+        <w:tab/>
+      </w:r>
+      <w:r>
+        <w:rPr>
+          <w:rFonts w:ascii="Arial" w:hAnsi="Arial" w:cs="Arial"/>
+          <w:bCs/>
+          <w:color w:val="3B3838" w:themeColor="background2" w:themeShade="40"/>
+          <w:sz w:val="24"/>
+          <w:szCs w:val="24"/>
+        </w:rPr>
+        <w:tab/>
+      </w:r>
+      <w:r>
+        <w:rPr>
+          <w:rFonts w:ascii="Arial" w:hAnsi="Arial" w:cs="Arial"/>
+          <w:bCs/>
+          <w:color w:val="3B3838" w:themeColor="background2" w:themeShade="40"/>
+          <w:sz w:val="24"/>
+          <w:szCs w:val="24"/>
+        </w:rPr>
+        <w:tab/>
+      </w:r>
+      <w:r>
+        <w:rPr>
+          <w:rFonts w:ascii="Arial" w:hAnsi="Arial" w:cs="Arial"/>
+          <w:bCs/>
+          <w:color w:val="3B3838" w:themeColor="background2" w:themeShade="40"/>
+          <w:sz w:val="24"/>
+          <w:szCs w:val="24"/>
+        </w:rPr>
+        <w:tab/>
+      </w:r>
+      <w:r>
+        <w:rPr>
+          <w:rFonts w:ascii="Arial" w:hAnsi="Arial" w:cs="Arial"/>
+          <w:bCs/>
+          <w:color w:val="3B3838" w:themeColor="background2" w:themeShade="40"/>
+          <w:sz w:val="24"/>
+          <w:szCs w:val="24"/>
+        </w:rPr>
+        <w:tab/>
+        <w:t xml:space="preserve">  </w:t>
+      </w:r>
+      <w:r>
+        <w:rPr>
+          <w:rFonts w:ascii="Arial" w:hAnsi="Arial" w:cs="Arial"/>
+          <w:bCs/>
+          <w:color w:val="3B3838" w:themeColor="background2" w:themeShade="40"/>
+          <w:sz w:val="24"/>
+          <w:szCs w:val="24"/>
+        </w:rPr>
+        <w:t xml:space="preserve">  04.</w:t>
+      </w:r>
+      <w:r>
+        <w:rPr>
+          <w:rFonts w:ascii="Arial" w:hAnsi="Arial" w:cs="Arial"/>
+          <w:bCs/>
+          <w:color w:val="3B3838" w:themeColor="background2" w:themeShade="40"/>
+          <w:sz w:val="24"/>
+          <w:szCs w:val="24"/>
+        </w:rPr>
+        <w:t>2019</w:t>
+      </w:r>
+      <w:r>
+        <w:rPr>
+          <w:rFonts w:ascii="Arial" w:hAnsi="Arial" w:cs="Arial"/>
+          <w:bCs/>
+          <w:color w:val="3B3838" w:themeColor="background2" w:themeShade="40"/>
+          <w:sz w:val="24"/>
+          <w:szCs w:val="24"/>
+        </w:rPr>
+        <w:t xml:space="preserve"> </w:t>
+      </w:r>
+      <w:r>
+        <w:rPr>
+          <w:rFonts w:ascii="Arial" w:hAnsi="Arial" w:cs="Arial"/>
+          <w:bCs/>
+          <w:color w:val="3B3838" w:themeColor="background2" w:themeShade="40"/>
+          <w:sz w:val="24"/>
+          <w:szCs w:val="24"/>
+        </w:rPr>
+        <w:t>-</w:t>
+      </w:r>
+      <w:r>
+        <w:rPr>
+          <w:rFonts w:ascii="Arial" w:hAnsi="Arial" w:cs="Arial"/>
+          <w:bCs/>
+          <w:color w:val="3B3838" w:themeColor="background2" w:themeShade="40"/>
+          <w:sz w:val="24"/>
+          <w:szCs w:val="24"/>
+        </w:rPr>
+        <w:t xml:space="preserve"> </w:t>
+      </w:r>
+      <w:r>
+        <w:rPr>
+          <w:rFonts w:ascii="Arial" w:hAnsi="Arial" w:cs="Arial"/>
+          <w:bCs/>
+          <w:color w:val="3B3838" w:themeColor="background2" w:themeShade="40"/>
+          <w:sz w:val="24"/>
+          <w:szCs w:val="24"/>
+        </w:rPr>
+        <w:t>present</w:t>
       </w:r>
     </w:p>
     <w:p>
@@ -1234,64 +1365,22 @@
           <w:sz w:val="24"/>
           <w:szCs w:val="24"/>
         </w:rPr>
-        <w:t>Apply for grants and funding</w:t>
-      </w:r>
-    </w:p>
-    <w:p>
-      <w:pPr>
-        <w:rPr>
-          <w:rFonts w:ascii="Arial" w:hAnsi="Arial" w:cs="Arial"/>
-          <w:bCs/>
-          <w:color w:val="3B3838" w:themeColor="background2" w:themeShade="40"/>
-          <w:sz w:val="24"/>
-          <w:szCs w:val="24"/>
-        </w:rPr>
-      </w:pPr>
-      <w:r>
-        <w:rPr>
-          <w:rFonts w:ascii="Arial" w:hAnsi="Arial" w:cs="Arial"/>
-          <w:b/>
-          <w:color w:val="70AD47" w:themeColor="accent6"/>
-          <w:sz w:val="24"/>
-          <w:szCs w:val="24"/>
-        </w:rPr>
-        <w:t>Graduate Research Assistan</w:t>
-      </w:r>
-      <w:r>
-        <w:rPr>
-          <w:rFonts w:ascii="Arial" w:hAnsi="Arial" w:cs="Arial"/>
-          <w:b/>
-          <w:color w:val="70AD47" w:themeColor="accent6"/>
-          <w:sz w:val="24"/>
-          <w:szCs w:val="24"/>
-        </w:rPr>
-        <w:t xml:space="preserve">t </w:t>
-      </w:r>
-      <w:r>
-        <w:rPr>
-          <w:rFonts w:ascii="Arial" w:hAnsi="Arial" w:cs="Arial"/>
-          <w:b/>
-          <w:sz w:val="24"/>
-          <w:szCs w:val="24"/>
-        </w:rPr>
-        <w:t xml:space="preserve">| </w:t>
-      </w:r>
-      <w:r>
-        <w:rPr>
-          <w:rFonts w:ascii="Arial" w:hAnsi="Arial" w:cs="Arial"/>
-          <w:b/>
-          <w:color w:val="3B3838" w:themeColor="background2" w:themeShade="40"/>
-          <w:sz w:val="24"/>
-          <w:szCs w:val="24"/>
-        </w:rPr>
-        <w:t>University of Notre Dame,</w:t>
-      </w:r>
-      <w:r>
-        <w:rPr>
-          <w:rFonts w:ascii="Arial" w:hAnsi="Arial" w:cs="Arial"/>
-          <w:b/>
-          <w:i/>
-          <w:iCs/>
+        <w:t>Develop</w:t>
+      </w:r>
+      <w:r>
+        <w:rPr>
+          <w:rFonts w:ascii="Arial" w:hAnsi="Arial" w:cs="Arial"/>
+          <w:bCs/>
+          <w:color w:val="3B3838" w:themeColor="background2" w:themeShade="40"/>
+          <w:sz w:val="24"/>
+          <w:szCs w:val="24"/>
+        </w:rPr>
+        <w:t>ed</w:t>
+      </w:r>
+      <w:r>
+        <w:rPr>
+          <w:rFonts w:ascii="Arial" w:hAnsi="Arial" w:cs="Arial"/>
+          <w:bCs/>
           <w:color w:val="3B3838" w:themeColor="background2" w:themeShade="40"/>
           <w:sz w:val="24"/>
           <w:szCs w:val="24"/>
@@ -1306,97 +1395,17 @@
           <w:sz w:val="24"/>
           <w:szCs w:val="24"/>
         </w:rPr>
-        <w:t>Notre Dame, IN</w:t>
-      </w:r>
-      <w:r>
-        <w:rPr>
-          <w:rFonts w:ascii="Arial" w:hAnsi="Arial" w:cs="Arial"/>
-          <w:bCs/>
-          <w:color w:val="3B3838" w:themeColor="background2" w:themeShade="40"/>
-          <w:sz w:val="24"/>
-          <w:szCs w:val="24"/>
-        </w:rPr>
-        <w:t xml:space="preserve">   </w:t>
-      </w:r>
-      <w:r>
-        <w:rPr>
-          <w:rFonts w:ascii="Arial" w:hAnsi="Arial" w:cs="Arial"/>
-          <w:bCs/>
-          <w:color w:val="3B3838" w:themeColor="background2" w:themeShade="40"/>
-          <w:sz w:val="24"/>
-          <w:szCs w:val="24"/>
-        </w:rPr>
-        <w:t xml:space="preserve"> </w:t>
-      </w:r>
-      <w:r>
-        <w:rPr>
-          <w:rFonts w:ascii="Arial" w:hAnsi="Arial" w:cs="Arial"/>
-          <w:bCs/>
-          <w:color w:val="3B3838" w:themeColor="background2" w:themeShade="40"/>
-          <w:sz w:val="24"/>
-          <w:szCs w:val="24"/>
-        </w:rPr>
-        <w:t xml:space="preserve"> </w:t>
-      </w:r>
-      <w:r>
-        <w:rPr>
-          <w:rFonts w:ascii="Arial" w:hAnsi="Arial" w:cs="Arial"/>
-          <w:bCs/>
-          <w:color w:val="3B3838" w:themeColor="background2" w:themeShade="40"/>
-          <w:sz w:val="24"/>
-          <w:szCs w:val="24"/>
-        </w:rPr>
-        <w:t xml:space="preserve">     08.</w:t>
-      </w:r>
-      <w:r>
-        <w:rPr>
-          <w:rFonts w:ascii="Arial" w:hAnsi="Arial" w:cs="Arial"/>
-          <w:bCs/>
-          <w:color w:val="3B3838" w:themeColor="background2" w:themeShade="40"/>
-          <w:sz w:val="24"/>
-          <w:szCs w:val="24"/>
-        </w:rPr>
-        <w:t>2018</w:t>
-      </w:r>
-      <w:r>
-        <w:rPr>
-          <w:rFonts w:ascii="Arial" w:hAnsi="Arial" w:cs="Arial"/>
-          <w:bCs/>
-          <w:color w:val="3B3838" w:themeColor="background2" w:themeShade="40"/>
-          <w:sz w:val="24"/>
-          <w:szCs w:val="24"/>
-        </w:rPr>
-        <w:t xml:space="preserve"> </w:t>
-      </w:r>
-      <w:r>
-        <w:rPr>
-          <w:rFonts w:ascii="Arial" w:hAnsi="Arial" w:cs="Arial"/>
-          <w:bCs/>
-          <w:color w:val="3B3838" w:themeColor="background2" w:themeShade="40"/>
-          <w:sz w:val="24"/>
-          <w:szCs w:val="24"/>
-        </w:rPr>
-        <w:t>-</w:t>
-      </w:r>
-      <w:r>
-        <w:rPr>
-          <w:rFonts w:ascii="Arial" w:hAnsi="Arial" w:cs="Arial"/>
-          <w:bCs/>
-          <w:color w:val="3B3838" w:themeColor="background2" w:themeShade="40"/>
-          <w:sz w:val="24"/>
-          <w:szCs w:val="24"/>
-        </w:rPr>
-        <w:t xml:space="preserve"> </w:t>
-      </w:r>
-      <w:r>
-        <w:rPr>
-          <w:rFonts w:ascii="Arial" w:hAnsi="Arial" w:cs="Arial"/>
-          <w:bCs/>
-          <w:color w:val="3B3838" w:themeColor="background2" w:themeShade="40"/>
-          <w:sz w:val="24"/>
-          <w:szCs w:val="24"/>
-        </w:rPr>
-        <w:t>present</w:t>
+        <w:t>Android</w:t>
+      </w:r>
+      <w:r>
+        <w:rPr>
+          <w:rFonts w:ascii="Arial" w:hAnsi="Arial" w:cs="Arial"/>
+          <w:bCs/>
+          <w:color w:val="3B3838" w:themeColor="background2" w:themeShade="40"/>
+          <w:sz w:val="24"/>
+          <w:szCs w:val="24"/>
+        </w:rPr>
+        <w:t xml:space="preserve"> application for mental health management for transgender individuals</w:t>
       </w:r>
     </w:p>
     <w:p>
@@ -1422,17 +1431,47 @@
           <w:sz w:val="24"/>
           <w:szCs w:val="24"/>
         </w:rPr>
-        <w:t xml:space="preserve">Conduct and analyze semi-structured interviews </w:t>
-      </w:r>
-      <w:r>
-        <w:rPr>
-          <w:rFonts w:ascii="Arial" w:hAnsi="Arial" w:cs="Arial"/>
-          <w:bCs/>
-          <w:color w:val="3B3838" w:themeColor="background2" w:themeShade="40"/>
-          <w:sz w:val="24"/>
-          <w:szCs w:val="24"/>
-        </w:rPr>
-        <w:t>of user population using open, axial, and selective coding</w:t>
+        <w:t>Create</w:t>
+      </w:r>
+      <w:r>
+        <w:rPr>
+          <w:rFonts w:ascii="Arial" w:hAnsi="Arial" w:cs="Arial"/>
+          <w:bCs/>
+          <w:color w:val="3B3838" w:themeColor="background2" w:themeShade="40"/>
+          <w:sz w:val="24"/>
+          <w:szCs w:val="24"/>
+        </w:rPr>
+        <w:t>d</w:t>
+      </w:r>
+      <w:r>
+        <w:rPr>
+          <w:rFonts w:ascii="Arial" w:hAnsi="Arial" w:cs="Arial"/>
+          <w:bCs/>
+          <w:color w:val="3B3838" w:themeColor="background2" w:themeShade="40"/>
+          <w:sz w:val="24"/>
+          <w:szCs w:val="24"/>
+        </w:rPr>
+        <w:t xml:space="preserve"> and evaluate</w:t>
+      </w:r>
+      <w:r>
+        <w:rPr>
+          <w:rFonts w:ascii="Arial" w:hAnsi="Arial" w:cs="Arial"/>
+          <w:bCs/>
+          <w:color w:val="3B3838" w:themeColor="background2" w:themeShade="40"/>
+          <w:sz w:val="24"/>
+          <w:szCs w:val="24"/>
+        </w:rPr>
+        <w:t>d</w:t>
+      </w:r>
+      <w:r>
+        <w:rPr>
+          <w:rFonts w:ascii="Arial" w:hAnsi="Arial" w:cs="Arial"/>
+          <w:bCs/>
+          <w:color w:val="3B3838" w:themeColor="background2" w:themeShade="40"/>
+          <w:sz w:val="24"/>
+          <w:szCs w:val="24"/>
+        </w:rPr>
+        <w:t xml:space="preserve"> paper and digital prototypes using Figma and Maze</w:t>
       </w:r>
     </w:p>
     <w:p>
@@ -1458,47 +1497,189 @@
           <w:sz w:val="24"/>
           <w:szCs w:val="24"/>
         </w:rPr>
-        <w:t>Design</w:t>
-      </w:r>
-      <w:r>
-        <w:rPr>
-          <w:rFonts w:ascii="Arial" w:hAnsi="Arial" w:cs="Arial"/>
-          <w:bCs/>
-          <w:color w:val="3B3838" w:themeColor="background2" w:themeShade="40"/>
-          <w:sz w:val="24"/>
-          <w:szCs w:val="24"/>
-        </w:rPr>
-        <w:t>ed</w:t>
-      </w:r>
-      <w:r>
-        <w:rPr>
-          <w:rFonts w:ascii="Arial" w:hAnsi="Arial" w:cs="Arial"/>
-          <w:bCs/>
-          <w:color w:val="3B3838" w:themeColor="background2" w:themeShade="40"/>
-          <w:sz w:val="24"/>
-          <w:szCs w:val="24"/>
-        </w:rPr>
-        <w:t xml:space="preserve"> and implement</w:t>
-      </w:r>
-      <w:r>
-        <w:rPr>
-          <w:rFonts w:ascii="Arial" w:hAnsi="Arial" w:cs="Arial"/>
-          <w:bCs/>
-          <w:color w:val="3B3838" w:themeColor="background2" w:themeShade="40"/>
-          <w:sz w:val="24"/>
-          <w:szCs w:val="24"/>
-        </w:rPr>
-        <w:t>ed</w:t>
-      </w:r>
-      <w:r>
-        <w:rPr>
-          <w:rFonts w:ascii="Arial" w:hAnsi="Arial" w:cs="Arial"/>
-          <w:bCs/>
-          <w:color w:val="3B3838" w:themeColor="background2" w:themeShade="40"/>
-          <w:sz w:val="24"/>
-          <w:szCs w:val="24"/>
-        </w:rPr>
-        <w:t xml:space="preserve"> Mechanical Turk experiments to evaluate cognitive biases</w:t>
+        <w:t>Lead meetings and coordinate organizational operations</w:t>
+      </w:r>
+      <w:r>
+        <w:rPr>
+          <w:rFonts w:ascii="Arial" w:hAnsi="Arial" w:cs="Arial"/>
+          <w:bCs/>
+          <w:color w:val="3B3838" w:themeColor="background2" w:themeShade="40"/>
+          <w:sz w:val="24"/>
+          <w:szCs w:val="24"/>
+        </w:rPr>
+        <w:t xml:space="preserve"> and a</w:t>
+      </w:r>
+      <w:r>
+        <w:rPr>
+          <w:rFonts w:ascii="Arial" w:hAnsi="Arial" w:cs="Arial"/>
+          <w:bCs/>
+          <w:color w:val="3B3838" w:themeColor="background2" w:themeShade="40"/>
+          <w:sz w:val="24"/>
+          <w:szCs w:val="24"/>
+        </w:rPr>
+        <w:t>pply for grants and funding</w:t>
+      </w:r>
+    </w:p>
+    <w:p>
+      <w:pPr>
+        <w:rPr>
+          <w:rFonts w:ascii="Arial" w:hAnsi="Arial" w:cs="Arial"/>
+          <w:bCs/>
+          <w:color w:val="3B3838" w:themeColor="background2" w:themeShade="40"/>
+          <w:sz w:val="24"/>
+          <w:szCs w:val="24"/>
+        </w:rPr>
+      </w:pPr>
+      <w:r>
+        <w:rPr>
+          <w:rFonts w:ascii="Arial" w:hAnsi="Arial" w:cs="Arial"/>
+          <w:b/>
+          <w:color w:val="70AD47" w:themeColor="accent6"/>
+          <w:sz w:val="24"/>
+          <w:szCs w:val="24"/>
+        </w:rPr>
+        <w:t>Graduate Research Assistan</w:t>
+      </w:r>
+      <w:r>
+        <w:rPr>
+          <w:rFonts w:ascii="Arial" w:hAnsi="Arial" w:cs="Arial"/>
+          <w:b/>
+          <w:color w:val="70AD47" w:themeColor="accent6"/>
+          <w:sz w:val="24"/>
+          <w:szCs w:val="24"/>
+        </w:rPr>
+        <w:t xml:space="preserve">t </w:t>
+      </w:r>
+      <w:r>
+        <w:rPr>
+          <w:rFonts w:ascii="Arial" w:hAnsi="Arial" w:cs="Arial"/>
+          <w:b/>
+          <w:sz w:val="24"/>
+          <w:szCs w:val="24"/>
+        </w:rPr>
+        <w:t xml:space="preserve">| </w:t>
+      </w:r>
+      <w:r>
+        <w:rPr>
+          <w:rFonts w:ascii="Arial" w:hAnsi="Arial" w:cs="Arial"/>
+          <w:b/>
+          <w:color w:val="3B3838" w:themeColor="background2" w:themeShade="40"/>
+          <w:sz w:val="24"/>
+          <w:szCs w:val="24"/>
+        </w:rPr>
+        <w:t>University of Notre Dame,</w:t>
+      </w:r>
+      <w:r>
+        <w:rPr>
+          <w:rFonts w:ascii="Arial" w:hAnsi="Arial" w:cs="Arial"/>
+          <w:b/>
+          <w:i/>
+          <w:iCs/>
+          <w:color w:val="3B3838" w:themeColor="background2" w:themeShade="40"/>
+          <w:sz w:val="24"/>
+          <w:szCs w:val="24"/>
+        </w:rPr>
+        <w:t xml:space="preserve"> </w:t>
+      </w:r>
+      <w:r>
+        <w:rPr>
+          <w:rFonts w:ascii="Arial" w:hAnsi="Arial" w:cs="Arial"/>
+          <w:bCs/>
+          <w:color w:val="3B3838" w:themeColor="background2" w:themeShade="40"/>
+          <w:sz w:val="24"/>
+          <w:szCs w:val="24"/>
+        </w:rPr>
+        <w:t>Notre Dame, IN</w:t>
+      </w:r>
+      <w:r>
+        <w:rPr>
+          <w:rFonts w:ascii="Arial" w:hAnsi="Arial" w:cs="Arial"/>
+          <w:bCs/>
+          <w:color w:val="3B3838" w:themeColor="background2" w:themeShade="40"/>
+          <w:sz w:val="24"/>
+          <w:szCs w:val="24"/>
+        </w:rPr>
+        <w:t xml:space="preserve">   </w:t>
+      </w:r>
+      <w:r>
+        <w:rPr>
+          <w:rFonts w:ascii="Arial" w:hAnsi="Arial" w:cs="Arial"/>
+          <w:bCs/>
+          <w:color w:val="3B3838" w:themeColor="background2" w:themeShade="40"/>
+          <w:sz w:val="24"/>
+          <w:szCs w:val="24"/>
+        </w:rPr>
+        <w:t xml:space="preserve"> </w:t>
+      </w:r>
+      <w:r>
+        <w:rPr>
+          <w:rFonts w:ascii="Arial" w:hAnsi="Arial" w:cs="Arial"/>
+          <w:bCs/>
+          <w:color w:val="3B3838" w:themeColor="background2" w:themeShade="40"/>
+          <w:sz w:val="24"/>
+          <w:szCs w:val="24"/>
+        </w:rPr>
+        <w:t xml:space="preserve"> </w:t>
+      </w:r>
+      <w:r>
+        <w:rPr>
+          <w:rFonts w:ascii="Arial" w:hAnsi="Arial" w:cs="Arial"/>
+          <w:bCs/>
+          <w:color w:val="3B3838" w:themeColor="background2" w:themeShade="40"/>
+          <w:sz w:val="24"/>
+          <w:szCs w:val="24"/>
+        </w:rPr>
+        <w:t xml:space="preserve">     08.</w:t>
+      </w:r>
+      <w:r>
+        <w:rPr>
+          <w:rFonts w:ascii="Arial" w:hAnsi="Arial" w:cs="Arial"/>
+          <w:bCs/>
+          <w:color w:val="3B3838" w:themeColor="background2" w:themeShade="40"/>
+          <w:sz w:val="24"/>
+          <w:szCs w:val="24"/>
+        </w:rPr>
+        <w:t>2018</w:t>
+      </w:r>
+      <w:r>
+        <w:rPr>
+          <w:rFonts w:ascii="Arial" w:hAnsi="Arial" w:cs="Arial"/>
+          <w:bCs/>
+          <w:color w:val="3B3838" w:themeColor="background2" w:themeShade="40"/>
+          <w:sz w:val="24"/>
+          <w:szCs w:val="24"/>
+        </w:rPr>
+        <w:t xml:space="preserve"> </w:t>
+      </w:r>
+      <w:r>
+        <w:rPr>
+          <w:rFonts w:ascii="Arial" w:hAnsi="Arial" w:cs="Arial"/>
+          <w:bCs/>
+          <w:color w:val="3B3838" w:themeColor="background2" w:themeShade="40"/>
+          <w:sz w:val="24"/>
+          <w:szCs w:val="24"/>
+        </w:rPr>
+        <w:t>-</w:t>
+      </w:r>
+      <w:r>
+        <w:rPr>
+          <w:rFonts w:ascii="Arial" w:hAnsi="Arial" w:cs="Arial"/>
+          <w:bCs/>
+          <w:color w:val="3B3838" w:themeColor="background2" w:themeShade="40"/>
+          <w:sz w:val="24"/>
+          <w:szCs w:val="24"/>
+        </w:rPr>
+        <w:t xml:space="preserve"> </w:t>
+      </w:r>
+      <w:r>
+        <w:rPr>
+          <w:rFonts w:ascii="Arial" w:hAnsi="Arial" w:cs="Arial"/>
+          <w:bCs/>
+          <w:color w:val="3B3838" w:themeColor="background2" w:themeShade="40"/>
+          <w:sz w:val="24"/>
+          <w:szCs w:val="24"/>
+        </w:rPr>
+        <w:t>present</w:t>
       </w:r>
     </w:p>
     <w:p>
@@ -1518,23 +1699,23 @@
       </w:pPr>
       <w:r>
         <w:rPr>
-          <w:rFonts w:ascii="Calibri" w:hAnsi="Calibri" w:cs="Calibri"/>
-          <w:bCs/>
-          <w:color w:val="3B3838" w:themeColor="background2" w:themeShade="40"/>
-          <w:sz w:val="24"/>
-          <w:szCs w:val="24"/>
-        </w:rPr>
-        <w:t>﻿</w:t>
-      </w:r>
-      <w:r>
-        <w:rPr>
-          <w:rFonts w:ascii="Arial" w:hAnsi="Arial" w:cs="Arial"/>
-          <w:bCs/>
-          <w:color w:val="3B3838" w:themeColor="background2" w:themeShade="40"/>
-          <w:sz w:val="24"/>
-          <w:szCs w:val="24"/>
-        </w:rPr>
-        <w:t>Design and conduct user studies and participatory design workshops</w:t>
+          <w:rFonts w:ascii="Arial" w:hAnsi="Arial" w:cs="Arial"/>
+          <w:bCs/>
+          <w:color w:val="3B3838" w:themeColor="background2" w:themeShade="40"/>
+          <w:sz w:val="24"/>
+          <w:szCs w:val="24"/>
+        </w:rPr>
+        <w:t xml:space="preserve">Conduct and analyze semi-structured interviews </w:t>
+      </w:r>
+      <w:r>
+        <w:rPr>
+          <w:rFonts w:ascii="Arial" w:hAnsi="Arial" w:cs="Arial"/>
+          <w:bCs/>
+          <w:color w:val="3B3838" w:themeColor="background2" w:themeShade="40"/>
+          <w:sz w:val="24"/>
+          <w:szCs w:val="24"/>
+        </w:rPr>
+        <w:t>of user population using open, axial, and selective coding</w:t>
       </w:r>
     </w:p>
     <w:p>
@@ -1560,130 +1741,47 @@
           <w:sz w:val="24"/>
           <w:szCs w:val="24"/>
         </w:rPr>
-        <w:t>Created visualizations using D3.js</w:t>
-      </w:r>
-      <w:r>
-        <w:rPr>
-          <w:rFonts w:ascii="Arial" w:hAnsi="Arial" w:cs="Arial"/>
-          <w:bCs/>
-          <w:color w:val="3B3838" w:themeColor="background2" w:themeShade="40"/>
-          <w:sz w:val="24"/>
-          <w:szCs w:val="24"/>
-        </w:rPr>
-        <w:t xml:space="preserve"> and performed usability testing to evaluate effectiveness</w:t>
-      </w:r>
-    </w:p>
-    <w:p>
-      <w:pPr>
-        <w:rPr>
-          <w:rFonts w:ascii="Arial" w:hAnsi="Arial" w:cs="Arial"/>
-          <w:bCs/>
-          <w:color w:val="3B3838" w:themeColor="background2" w:themeShade="40"/>
-          <w:sz w:val="24"/>
-          <w:szCs w:val="24"/>
-        </w:rPr>
-      </w:pPr>
-      <w:r>
-        <w:rPr>
-          <w:rFonts w:ascii="Arial" w:hAnsi="Arial" w:cs="Arial"/>
-          <w:b/>
-          <w:color w:val="70AD47" w:themeColor="accent6"/>
-          <w:sz w:val="24"/>
-          <w:szCs w:val="24"/>
-        </w:rPr>
-        <w:t>Undergraduate Research Assistant</w:t>
-      </w:r>
-      <w:r>
-        <w:rPr>
-          <w:rFonts w:ascii="Arial" w:hAnsi="Arial" w:cs="Arial"/>
-          <w:b/>
-          <w:sz w:val="24"/>
-          <w:szCs w:val="24"/>
-        </w:rPr>
-        <w:t xml:space="preserve"> | </w:t>
-      </w:r>
-      <w:r>
-        <w:rPr>
-          <w:rFonts w:ascii="Arial" w:hAnsi="Arial" w:cs="Arial"/>
-          <w:b/>
-          <w:color w:val="3B3838" w:themeColor="background2" w:themeShade="40"/>
-          <w:sz w:val="24"/>
-          <w:szCs w:val="24"/>
-        </w:rPr>
-        <w:t>Kettering University,</w:t>
-      </w:r>
-      <w:r>
-        <w:rPr>
-          <w:rFonts w:ascii="Arial" w:hAnsi="Arial" w:cs="Arial"/>
-          <w:b/>
-          <w:i/>
-          <w:iCs/>
-          <w:color w:val="3B3838" w:themeColor="background2" w:themeShade="40"/>
-          <w:sz w:val="24"/>
-          <w:szCs w:val="24"/>
-        </w:rPr>
-        <w:t xml:space="preserve"> </w:t>
-      </w:r>
-      <w:r>
-        <w:rPr>
-          <w:rFonts w:ascii="Arial" w:hAnsi="Arial" w:cs="Arial"/>
-          <w:bCs/>
-          <w:color w:val="3B3838" w:themeColor="background2" w:themeShade="40"/>
-          <w:sz w:val="24"/>
-          <w:szCs w:val="24"/>
-        </w:rPr>
-        <w:t xml:space="preserve">Flint, MI         </w:t>
-      </w:r>
-      <w:r>
-        <w:rPr>
-          <w:rFonts w:ascii="Arial" w:hAnsi="Arial" w:cs="Arial"/>
-          <w:bCs/>
-          <w:color w:val="3B3838" w:themeColor="background2" w:themeShade="40"/>
-          <w:sz w:val="24"/>
-          <w:szCs w:val="24"/>
-        </w:rPr>
-        <w:t xml:space="preserve">  </w:t>
-      </w:r>
-      <w:r>
-        <w:rPr>
-          <w:rFonts w:ascii="Arial" w:hAnsi="Arial" w:cs="Arial"/>
-          <w:bCs/>
-          <w:color w:val="3B3838" w:themeColor="background2" w:themeShade="40"/>
-          <w:sz w:val="24"/>
-          <w:szCs w:val="24"/>
-        </w:rPr>
-        <w:tab/>
-        <w:t xml:space="preserve">   06.</w:t>
-      </w:r>
-      <w:r>
-        <w:rPr>
-          <w:rFonts w:ascii="Arial" w:hAnsi="Arial" w:cs="Arial"/>
-          <w:bCs/>
-          <w:color w:val="3B3838" w:themeColor="background2" w:themeShade="40"/>
-          <w:sz w:val="24"/>
-          <w:szCs w:val="24"/>
-        </w:rPr>
-        <w:t>2017</w:t>
-      </w:r>
-      <w:r>
-        <w:rPr>
-          <w:rFonts w:ascii="Arial" w:hAnsi="Arial" w:cs="Arial"/>
-          <w:bCs/>
-          <w:color w:val="3B3838" w:themeColor="background2" w:themeShade="40"/>
-          <w:sz w:val="24"/>
-          <w:szCs w:val="24"/>
-        </w:rPr>
-        <w:t xml:space="preserve"> - 08.</w:t>
-      </w:r>
-      <w:r>
-        <w:rPr>
-          <w:rFonts w:ascii="Arial" w:hAnsi="Arial" w:cs="Arial"/>
-          <w:bCs/>
-          <w:color w:val="3B3838" w:themeColor="background2" w:themeShade="40"/>
-          <w:sz w:val="24"/>
-          <w:szCs w:val="24"/>
-        </w:rPr>
-        <w:t>2018</w:t>
+        <w:t>Design</w:t>
+      </w:r>
+      <w:r>
+        <w:rPr>
+          <w:rFonts w:ascii="Arial" w:hAnsi="Arial" w:cs="Arial"/>
+          <w:bCs/>
+          <w:color w:val="3B3838" w:themeColor="background2" w:themeShade="40"/>
+          <w:sz w:val="24"/>
+          <w:szCs w:val="24"/>
+        </w:rPr>
+        <w:t>ed</w:t>
+      </w:r>
+      <w:r>
+        <w:rPr>
+          <w:rFonts w:ascii="Arial" w:hAnsi="Arial" w:cs="Arial"/>
+          <w:bCs/>
+          <w:color w:val="3B3838" w:themeColor="background2" w:themeShade="40"/>
+          <w:sz w:val="24"/>
+          <w:szCs w:val="24"/>
+        </w:rPr>
+        <w:t xml:space="preserve"> and implement</w:t>
+      </w:r>
+      <w:r>
+        <w:rPr>
+          <w:rFonts w:ascii="Arial" w:hAnsi="Arial" w:cs="Arial"/>
+          <w:bCs/>
+          <w:color w:val="3B3838" w:themeColor="background2" w:themeShade="40"/>
+          <w:sz w:val="24"/>
+          <w:szCs w:val="24"/>
+        </w:rPr>
+        <w:t>ed</w:t>
+      </w:r>
+      <w:r>
+        <w:rPr>
+          <w:rFonts w:ascii="Arial" w:hAnsi="Arial" w:cs="Arial"/>
+          <w:bCs/>
+          <w:color w:val="3B3838" w:themeColor="background2" w:themeShade="40"/>
+          <w:sz w:val="24"/>
+          <w:szCs w:val="24"/>
+        </w:rPr>
+        <w:t xml:space="preserve"> Mechanical Turk experiments to evaluate cognitive biases</w:t>
       </w:r>
     </w:p>
     <w:p>
@@ -1703,66 +1801,24 @@
       </w:pPr>
       <w:r>
         <w:rPr>
-          <w:rFonts w:ascii="Arial" w:hAnsi="Arial" w:cs="Arial"/>
-          <w:bCs/>
-          <w:color w:val="3B3838" w:themeColor="background2" w:themeShade="40"/>
-          <w:sz w:val="24"/>
-          <w:szCs w:val="24"/>
-        </w:rPr>
-        <w:t>Wrote and implemented image analysis techniques including Elliptical Fourier Descriptors and landmark analysis</w:t>
-      </w:r>
-      <w:r>
-        <w:rPr>
-          <w:rFonts w:ascii="Arial" w:hAnsi="Arial" w:cs="Arial"/>
-          <w:bCs/>
-          <w:color w:val="3B3838" w:themeColor="background2" w:themeShade="40"/>
-          <w:sz w:val="24"/>
-          <w:szCs w:val="24"/>
-        </w:rPr>
-        <w:t xml:space="preserve">, and </w:t>
-      </w:r>
-      <w:r>
-        <w:rPr>
-          <w:rFonts w:ascii="Arial" w:hAnsi="Arial" w:cs="Arial"/>
-          <w:bCs/>
-          <w:color w:val="3B3838" w:themeColor="background2" w:themeShade="40"/>
-          <w:sz w:val="24"/>
-          <w:szCs w:val="24"/>
-        </w:rPr>
-        <w:t>analysis scripts including</w:t>
-      </w:r>
-      <w:r>
-        <w:rPr>
-          <w:rFonts w:ascii="Arial" w:hAnsi="Arial" w:cs="Arial"/>
-          <w:bCs/>
-          <w:color w:val="3B3838" w:themeColor="background2" w:themeShade="40"/>
-          <w:sz w:val="24"/>
-          <w:szCs w:val="24"/>
-        </w:rPr>
-        <w:t xml:space="preserve"> </w:t>
-      </w:r>
-      <w:r>
-        <w:rPr>
-          <w:rFonts w:ascii="Arial" w:hAnsi="Arial" w:cs="Arial"/>
-          <w:bCs/>
-          <w:color w:val="3B3838" w:themeColor="background2" w:themeShade="40"/>
-          <w:sz w:val="24"/>
-          <w:szCs w:val="24"/>
-        </w:rPr>
-        <w:t xml:space="preserve">using </w:t>
-      </w:r>
-      <w:proofErr w:type="spellStart"/>
-      <w:r>
-        <w:rPr>
-          <w:rFonts w:ascii="Arial" w:hAnsi="Arial" w:cs="Arial"/>
-          <w:bCs/>
-          <w:color w:val="3B3838" w:themeColor="background2" w:themeShade="40"/>
-          <w:sz w:val="24"/>
-          <w:szCs w:val="24"/>
-        </w:rPr>
-        <w:t>Matlab</w:t>
-      </w:r>
-      <w:proofErr w:type="spellEnd"/>
+          <w:rFonts w:ascii="Calibri" w:hAnsi="Calibri" w:cs="Calibri"/>
+          <w:bCs/>
+          <w:color w:val="3B3838" w:themeColor="background2" w:themeShade="40"/>
+          <w:sz w:val="24"/>
+          <w:szCs w:val="24"/>
+        </w:rPr>
+        <w:t>﻿</w:t>
+      </w:r>
+      <w:r>
+        <w:rPr>
+          <w:rFonts w:ascii="Arial" w:hAnsi="Arial" w:cs="Arial"/>
+          <w:bCs/>
+          <w:color w:val="3B3838" w:themeColor="background2" w:themeShade="40"/>
+          <w:sz w:val="24"/>
+          <w:szCs w:val="24"/>
+        </w:rPr>
+        <w:t>Design and conduct user studies and participatory design workshops</w:t>
+      </w:r>
     </w:p>
     <w:p>
       <w:pPr>
@@ -1787,27 +1843,17 @@
           <w:sz w:val="24"/>
           <w:szCs w:val="24"/>
         </w:rPr>
-        <w:t xml:space="preserve">Created and tested </w:t>
-      </w:r>
-      <w:r>
-        <w:rPr>
-          <w:rFonts w:ascii="Arial" w:hAnsi="Arial" w:cs="Arial"/>
-          <w:bCs/>
-          <w:color w:val="3B3838" w:themeColor="background2" w:themeShade="40"/>
-          <w:sz w:val="24"/>
-          <w:szCs w:val="24"/>
-        </w:rPr>
-        <w:t xml:space="preserve">a </w:t>
-      </w:r>
-      <w:r>
-        <w:rPr>
-          <w:rFonts w:ascii="Arial" w:hAnsi="Arial" w:cs="Arial"/>
-          <w:bCs/>
-          <w:color w:val="3B3838" w:themeColor="background2" w:themeShade="40"/>
-          <w:sz w:val="24"/>
-          <w:szCs w:val="24"/>
-        </w:rPr>
-        <w:t>graphical user interface</w:t>
+        <w:t>Created visualizations using D3.js</w:t>
+      </w:r>
+      <w:r>
+        <w:rPr>
+          <w:rFonts w:ascii="Arial" w:hAnsi="Arial" w:cs="Arial"/>
+          <w:bCs/>
+          <w:color w:val="3B3838" w:themeColor="background2" w:themeShade="40"/>
+          <w:sz w:val="24"/>
+          <w:szCs w:val="24"/>
+        </w:rPr>
+        <w:t xml:space="preserve"> and performed usability testing to evaluate effectiveness</w:t>
       </w:r>
     </w:p>
     <w:p>
@@ -1828,37 +1874,16 @@
           <w:sz w:val="24"/>
           <w:szCs w:val="24"/>
         </w:rPr>
-        <w:t>Peer</w:t>
-      </w:r>
-      <w:r>
-        <w:rPr>
-          <w:rFonts w:ascii="Arial" w:hAnsi="Arial" w:cs="Arial"/>
-          <w:b/>
-          <w:color w:val="70AD47" w:themeColor="accent6"/>
-          <w:sz w:val="24"/>
-          <w:szCs w:val="24"/>
-        </w:rPr>
-        <w:t xml:space="preserve"> Tutor</w:t>
-      </w:r>
-      <w:r>
-        <w:rPr>
-          <w:rFonts w:ascii="Arial" w:hAnsi="Arial" w:cs="Arial"/>
-          <w:b/>
-          <w:color w:val="70AD47" w:themeColor="accent6"/>
-          <w:sz w:val="24"/>
-          <w:szCs w:val="24"/>
-        </w:rPr>
-        <w:t xml:space="preserve"> </w:t>
-      </w:r>
-      <w:r>
-        <w:rPr>
-          <w:rFonts w:ascii="Arial" w:hAnsi="Arial" w:cs="Arial"/>
-          <w:b/>
-          <w:color w:val="3B3838" w:themeColor="background2" w:themeShade="40"/>
-          <w:sz w:val="24"/>
-          <w:szCs w:val="24"/>
-        </w:rPr>
-        <w:t xml:space="preserve">| </w:t>
+        <w:t>Undergraduate Research Assistant</w:t>
+      </w:r>
+      <w:r>
+        <w:rPr>
+          <w:rFonts w:ascii="Arial" w:hAnsi="Arial" w:cs="Arial"/>
+          <w:b/>
+          <w:sz w:val="24"/>
+          <w:szCs w:val="24"/>
+        </w:rPr>
+        <w:t xml:space="preserve"> | </w:t>
       </w:r>
       <w:r>
         <w:rPr>
@@ -1890,7 +1915,17 @@
           <w:sz w:val="24"/>
           <w:szCs w:val="24"/>
         </w:rPr>
-        <w:t>Flint, MI</w:t>
+        <w:t xml:space="preserve">Flint, MI         </w:t>
+      </w:r>
+      <w:r>
+        <w:rPr>
+          <w:rFonts w:ascii="Arial" w:hAnsi="Arial" w:cs="Arial"/>
+          <w:bCs/>
+          <w:color w:val="3B3838" w:themeColor="background2" w:themeShade="40"/>
+          <w:sz w:val="24"/>
+          <w:szCs w:val="24"/>
+        </w:rPr>
+        <w:t xml:space="preserve">  </w:t>
       </w:r>
       <w:r>
         <w:rPr>
@@ -1901,98 +1936,27 @@
           <w:szCs w:val="24"/>
         </w:rPr>
         <w:tab/>
-      </w:r>
-      <w:r>
-        <w:rPr>
-          <w:rFonts w:ascii="Arial" w:hAnsi="Arial" w:cs="Arial"/>
-          <w:bCs/>
-          <w:color w:val="3B3838" w:themeColor="background2" w:themeShade="40"/>
-          <w:sz w:val="24"/>
-          <w:szCs w:val="24"/>
-        </w:rPr>
-        <w:tab/>
-        <w:t xml:space="preserve">        </w:t>
-      </w:r>
-      <w:r>
-        <w:rPr>
-          <w:rFonts w:ascii="Arial" w:hAnsi="Arial" w:cs="Arial"/>
-          <w:bCs/>
-          <w:color w:val="3B3838" w:themeColor="background2" w:themeShade="40"/>
-          <w:sz w:val="24"/>
-          <w:szCs w:val="24"/>
-        </w:rPr>
-        <w:tab/>
-      </w:r>
-      <w:r>
-        <w:rPr>
-          <w:rFonts w:ascii="Arial" w:hAnsi="Arial" w:cs="Arial"/>
-          <w:bCs/>
-          <w:color w:val="3B3838" w:themeColor="background2" w:themeShade="40"/>
-          <w:sz w:val="24"/>
-          <w:szCs w:val="24"/>
-        </w:rPr>
-        <w:tab/>
-      </w:r>
-      <w:r>
-        <w:rPr>
-          <w:rFonts w:ascii="Arial" w:hAnsi="Arial" w:cs="Arial"/>
-          <w:bCs/>
-          <w:color w:val="3B3838" w:themeColor="background2" w:themeShade="40"/>
-          <w:sz w:val="24"/>
-          <w:szCs w:val="24"/>
-        </w:rPr>
-        <w:tab/>
-        <w:t xml:space="preserve">   </w:t>
-      </w:r>
-      <w:r>
-        <w:rPr>
-          <w:rFonts w:ascii="Arial" w:hAnsi="Arial" w:cs="Arial"/>
-          <w:bCs/>
-          <w:color w:val="3B3838" w:themeColor="background2" w:themeShade="40"/>
-          <w:sz w:val="24"/>
-          <w:szCs w:val="24"/>
-        </w:rPr>
-        <w:t xml:space="preserve">          10.</w:t>
-      </w:r>
-      <w:r>
-        <w:rPr>
-          <w:rFonts w:ascii="Arial" w:hAnsi="Arial" w:cs="Arial"/>
-          <w:bCs/>
-          <w:color w:val="3B3838" w:themeColor="background2" w:themeShade="40"/>
-          <w:sz w:val="24"/>
-          <w:szCs w:val="24"/>
-        </w:rPr>
-        <w:t>2016</w:t>
-      </w:r>
-      <w:r>
-        <w:rPr>
-          <w:rFonts w:ascii="Arial" w:hAnsi="Arial" w:cs="Arial"/>
-          <w:bCs/>
-          <w:color w:val="3B3838" w:themeColor="background2" w:themeShade="40"/>
-          <w:sz w:val="24"/>
-          <w:szCs w:val="24"/>
-        </w:rPr>
-        <w:t xml:space="preserve"> </w:t>
-      </w:r>
-      <w:r>
-        <w:rPr>
-          <w:rFonts w:ascii="Arial" w:hAnsi="Arial" w:cs="Arial"/>
-          <w:bCs/>
-          <w:color w:val="3B3838" w:themeColor="background2" w:themeShade="40"/>
-          <w:sz w:val="24"/>
-          <w:szCs w:val="24"/>
-        </w:rPr>
-        <w:t>-</w:t>
-      </w:r>
-      <w:r>
-        <w:rPr>
-          <w:rFonts w:ascii="Arial" w:hAnsi="Arial" w:cs="Arial"/>
-          <w:bCs/>
-          <w:color w:val="3B3838" w:themeColor="background2" w:themeShade="40"/>
-          <w:sz w:val="24"/>
-          <w:szCs w:val="24"/>
-        </w:rPr>
-        <w:t xml:space="preserve"> 08.</w:t>
+        <w:t xml:space="preserve">   06.</w:t>
+      </w:r>
+      <w:r>
+        <w:rPr>
+          <w:rFonts w:ascii="Arial" w:hAnsi="Arial" w:cs="Arial"/>
+          <w:bCs/>
+          <w:color w:val="3B3838" w:themeColor="background2" w:themeShade="40"/>
+          <w:sz w:val="24"/>
+          <w:szCs w:val="24"/>
+        </w:rPr>
+        <w:t>2017</w:t>
+      </w:r>
+      <w:r>
+        <w:rPr>
+          <w:rFonts w:ascii="Arial" w:hAnsi="Arial" w:cs="Arial"/>
+          <w:bCs/>
+          <w:color w:val="3B3838" w:themeColor="background2" w:themeShade="40"/>
+          <w:sz w:val="24"/>
+          <w:szCs w:val="24"/>
+        </w:rPr>
+        <w:t xml:space="preserve"> - 08.</w:t>
       </w:r>
       <w:r>
         <w:rPr>
@@ -2028,27 +1992,20 @@
           <w:sz w:val="24"/>
           <w:szCs w:val="24"/>
         </w:rPr>
-        <w:t>S</w:t>
-      </w:r>
-      <w:r>
-        <w:rPr>
-          <w:rFonts w:ascii="Arial" w:hAnsi="Arial" w:cs="Arial"/>
-          <w:color w:val="3B3838" w:themeColor="background2" w:themeShade="40"/>
-          <w:sz w:val="24"/>
-          <w:szCs w:val="24"/>
-        </w:rPr>
-        <w:t>u</w:t>
-      </w:r>
-      <w:r>
-        <w:rPr>
-          <w:rFonts w:ascii="Arial" w:hAnsi="Arial" w:cs="Arial"/>
-          <w:bCs/>
-          <w:color w:val="3B3838" w:themeColor="background2" w:themeShade="40"/>
-          <w:sz w:val="24"/>
-          <w:szCs w:val="24"/>
-        </w:rPr>
-        <w:t>pported students' academic progress through tutoring in both individual and group settings</w:t>
-      </w:r>
+        <w:t xml:space="preserve">Wrote and implemented image analysis techniques using </w:t>
+      </w:r>
+      <w:proofErr w:type="spellStart"/>
+      <w:r>
+        <w:rPr>
+          <w:rFonts w:ascii="Arial" w:hAnsi="Arial" w:cs="Arial"/>
+          <w:bCs/>
+          <w:color w:val="3B3838" w:themeColor="background2" w:themeShade="40"/>
+          <w:sz w:val="24"/>
+          <w:szCs w:val="24"/>
+        </w:rPr>
+        <w:t>Matlab</w:t>
+      </w:r>
+      <w:proofErr w:type="spellEnd"/>
     </w:p>
     <w:p>
       <w:pPr>
@@ -2073,7 +2030,27 @@
           <w:sz w:val="24"/>
           <w:szCs w:val="24"/>
         </w:rPr>
-        <w:t>Obtained Level 2 Tutor certification from College Reading and Learning Association</w:t>
+        <w:t xml:space="preserve">Created and tested </w:t>
+      </w:r>
+      <w:r>
+        <w:rPr>
+          <w:rFonts w:ascii="Arial" w:hAnsi="Arial" w:cs="Arial"/>
+          <w:bCs/>
+          <w:color w:val="3B3838" w:themeColor="background2" w:themeShade="40"/>
+          <w:sz w:val="24"/>
+          <w:szCs w:val="24"/>
+        </w:rPr>
+        <w:t xml:space="preserve">a </w:t>
+      </w:r>
+      <w:r>
+        <w:rPr>
+          <w:rFonts w:ascii="Arial" w:hAnsi="Arial" w:cs="Arial"/>
+          <w:bCs/>
+          <w:color w:val="3B3838" w:themeColor="background2" w:themeShade="40"/>
+          <w:sz w:val="24"/>
+          <w:szCs w:val="24"/>
+        </w:rPr>
+        <w:t>graphical user interface</w:t>
       </w:r>
     </w:p>
     <w:p>
@@ -2094,7 +2071,6 @@
           <w:sz w:val="24"/>
           <w:szCs w:val="24"/>
         </w:rPr>
-        <w:lastRenderedPageBreak/>
         <w:t>Software Engineer Co-op</w:t>
       </w:r>
       <w:r>
@@ -2224,6 +2200,7 @@
           <w:sz w:val="24"/>
           <w:szCs w:val="24"/>
         </w:rPr>
+        <w:lastRenderedPageBreak/>
         <w:t>Wrote and supported customer and internal scripts in Python, Perl, and VBA</w:t>
       </w:r>
     </w:p>
@@ -2721,20 +2698,8 @@
           <w:sz w:val="24"/>
           <w:szCs w:val="24"/>
         </w:rPr>
-        <w:t xml:space="preserve">Usability </w:t>
-      </w:r>
-      <w:proofErr w:type="spellStart"/>
-      <w:r>
-        <w:rPr>
-          <w:rFonts w:ascii="Arial" w:eastAsia="Century Gothic" w:hAnsi="Arial" w:cs="Arial"/>
-          <w:bCs/>
-          <w:color w:val="3B3838" w:themeColor="background2" w:themeShade="40"/>
-          <w:sz w:val="24"/>
-          <w:szCs w:val="24"/>
-        </w:rPr>
-        <w:t xml:space="preserve">Studies, </w:t>
-      </w:r>
-      <w:proofErr w:type="spellEnd"/>
+        <w:t xml:space="preserve">Usability Studies, </w:t>
+      </w:r>
       <w:r>
         <w:rPr>
           <w:rFonts w:ascii="Arial" w:eastAsia="Century Gothic" w:hAnsi="Arial" w:cs="Arial"/>
@@ -3183,6 +3148,122 @@
           <w:sz w:val="24"/>
           <w:szCs w:val="24"/>
         </w:rPr>
+        <w:t xml:space="preserve">. </w:t>
+      </w:r>
+      <w:r>
+        <w:rPr>
+          <w:rFonts w:ascii="Arial" w:hAnsi="Arial" w:cs="Arial"/>
+          <w:color w:val="3B3838" w:themeColor="background2" w:themeShade="40"/>
+          <w:sz w:val="24"/>
+          <w:szCs w:val="24"/>
+        </w:rPr>
+        <w:t>A Crowdsourced Exploration of the Effects of</w:t>
+      </w:r>
+      <w:r>
+        <w:rPr>
+          <w:rFonts w:ascii="Arial" w:hAnsi="Arial" w:cs="Arial"/>
+          <w:color w:val="3B3838" w:themeColor="background2" w:themeShade="40"/>
+          <w:sz w:val="24"/>
+          <w:szCs w:val="24"/>
+        </w:rPr>
+        <w:br/>
+      </w:r>
+      <w:r>
+        <w:rPr>
+          <w:rFonts w:ascii="Arial" w:hAnsi="Arial" w:cs="Arial"/>
+          <w:color w:val="3B3838" w:themeColor="background2" w:themeShade="40"/>
+          <w:sz w:val="24"/>
+          <w:szCs w:val="24"/>
+        </w:rPr>
+        <w:t>Visualization on Confirmation Bias in Decision-Making in Non-Experts</w:t>
+      </w:r>
+      <w:r>
+        <w:rPr>
+          <w:rFonts w:ascii="Arial" w:hAnsi="Arial" w:cs="Arial"/>
+          <w:color w:val="3B3838" w:themeColor="background2" w:themeShade="40"/>
+          <w:sz w:val="24"/>
+          <w:szCs w:val="24"/>
+        </w:rPr>
+        <w:t>. Submitted.</w:t>
+      </w:r>
+    </w:p>
+    <w:p>
+      <w:pPr>
+        <w:ind w:left="720"/>
+        <w:rPr>
+          <w:rFonts w:ascii="Arial" w:hAnsi="Arial" w:cs="Arial"/>
+          <w:color w:val="3B3838" w:themeColor="background2" w:themeShade="40"/>
+          <w:sz w:val="24"/>
+          <w:szCs w:val="24"/>
+        </w:rPr>
+      </w:pPr>
+      <w:proofErr w:type="spellStart"/>
+      <w:r>
+        <w:rPr>
+          <w:rFonts w:ascii="Arial" w:hAnsi="Arial" w:cs="Arial"/>
+          <w:b/>
+          <w:bCs/>
+          <w:color w:val="3B3838" w:themeColor="background2" w:themeShade="40"/>
+          <w:sz w:val="24"/>
+          <w:szCs w:val="24"/>
+        </w:rPr>
+        <w:t>Chuanromanee</w:t>
+      </w:r>
+      <w:proofErr w:type="spellEnd"/>
+      <w:r>
+        <w:rPr>
+          <w:rFonts w:ascii="Arial" w:hAnsi="Arial" w:cs="Arial"/>
+          <w:b/>
+          <w:bCs/>
+          <w:color w:val="3B3838" w:themeColor="background2" w:themeShade="40"/>
+          <w:sz w:val="24"/>
+          <w:szCs w:val="24"/>
+        </w:rPr>
+        <w:t>, T.</w:t>
+      </w:r>
+      <w:r>
+        <w:rPr>
+          <w:rFonts w:ascii="Arial" w:hAnsi="Arial" w:cs="Arial"/>
+          <w:color w:val="3B3838" w:themeColor="background2" w:themeShade="40"/>
+          <w:sz w:val="24"/>
+          <w:szCs w:val="24"/>
+        </w:rPr>
+        <w:t xml:space="preserve"> &amp; Metoyer, R. </w:t>
+      </w:r>
+      <w:r>
+        <w:rPr>
+          <w:rFonts w:ascii="Arial" w:hAnsi="Arial" w:cs="Arial"/>
+          <w:color w:val="3B3838" w:themeColor="background2" w:themeShade="40"/>
+          <w:sz w:val="24"/>
+          <w:szCs w:val="24"/>
+        </w:rPr>
+        <w:t>(</w:t>
+      </w:r>
+      <w:r>
+        <w:rPr>
+          <w:rFonts w:ascii="Arial" w:hAnsi="Arial" w:cs="Arial"/>
+          <w:color w:val="3B3838" w:themeColor="background2" w:themeShade="40"/>
+          <w:sz w:val="24"/>
+          <w:szCs w:val="24"/>
+        </w:rPr>
+        <w:t>2021</w:t>
+      </w:r>
+      <w:r>
+        <w:rPr>
+          <w:rFonts w:ascii="Arial" w:hAnsi="Arial" w:cs="Arial"/>
+          <w:color w:val="3B3838" w:themeColor="background2" w:themeShade="40"/>
+          <w:sz w:val="24"/>
+          <w:szCs w:val="24"/>
+        </w:rPr>
+        <w:t>)</w:t>
+      </w:r>
+      <w:r>
+        <w:rPr>
+          <w:rFonts w:ascii="Arial" w:hAnsi="Arial" w:cs="Arial"/>
+          <w:color w:val="3B3838" w:themeColor="background2" w:themeShade="40"/>
+          <w:sz w:val="24"/>
+          <w:szCs w:val="24"/>
+        </w:rPr>
         <w:t>. Understanding Transgender People’s Technology</w:t>
       </w:r>
       <w:r>
@@ -3210,132 +3291,7 @@
           <w:sz w:val="24"/>
           <w:szCs w:val="24"/>
         </w:rPr>
-        <w:t>Submitted</w:t>
-      </w:r>
-      <w:r>
-        <w:rPr>
-          <w:rFonts w:ascii="Arial" w:hAnsi="Arial" w:cs="Arial"/>
-          <w:color w:val="3B3838" w:themeColor="background2" w:themeShade="40"/>
-          <w:sz w:val="24"/>
-          <w:szCs w:val="24"/>
-        </w:rPr>
-        <w:t>.</w:t>
-      </w:r>
-    </w:p>
-    <w:p>
-      <w:pPr>
-        <w:ind w:left="720"/>
-        <w:rPr>
-          <w:rFonts w:ascii="Arial" w:hAnsi="Arial" w:cs="Arial"/>
-          <w:color w:val="3B3838" w:themeColor="background2" w:themeShade="40"/>
-          <w:sz w:val="24"/>
-          <w:szCs w:val="24"/>
-        </w:rPr>
-      </w:pPr>
-      <w:proofErr w:type="spellStart"/>
-      <w:r>
-        <w:rPr>
-          <w:rFonts w:ascii="Arial" w:hAnsi="Arial" w:cs="Arial"/>
-          <w:b/>
-          <w:bCs/>
-          <w:color w:val="3B3838" w:themeColor="background2" w:themeShade="40"/>
-          <w:sz w:val="24"/>
-          <w:szCs w:val="24"/>
-        </w:rPr>
-        <w:t>Chuanromanee</w:t>
-      </w:r>
-      <w:proofErr w:type="spellEnd"/>
-      <w:r>
-        <w:rPr>
-          <w:rFonts w:ascii="Arial" w:hAnsi="Arial" w:cs="Arial"/>
-          <w:b/>
-          <w:bCs/>
-          <w:color w:val="3B3838" w:themeColor="background2" w:themeShade="40"/>
-          <w:sz w:val="24"/>
-          <w:szCs w:val="24"/>
-        </w:rPr>
-        <w:t>, T.</w:t>
-      </w:r>
-      <w:r>
-        <w:rPr>
-          <w:rFonts w:ascii="Arial" w:hAnsi="Arial" w:cs="Arial"/>
-          <w:color w:val="3B3838" w:themeColor="background2" w:themeShade="40"/>
-          <w:sz w:val="24"/>
-          <w:szCs w:val="24"/>
-        </w:rPr>
-        <w:t xml:space="preserve"> &amp; Metoyer, R. </w:t>
-      </w:r>
-      <w:r>
-        <w:rPr>
-          <w:rFonts w:ascii="Arial" w:hAnsi="Arial" w:cs="Arial"/>
-          <w:color w:val="3B3838" w:themeColor="background2" w:themeShade="40"/>
-          <w:sz w:val="24"/>
-          <w:szCs w:val="24"/>
-        </w:rPr>
-        <w:t>(</w:t>
-      </w:r>
-      <w:r>
-        <w:rPr>
-          <w:rFonts w:ascii="Arial" w:hAnsi="Arial" w:cs="Arial"/>
-          <w:color w:val="3B3838" w:themeColor="background2" w:themeShade="40"/>
-          <w:sz w:val="24"/>
-          <w:szCs w:val="24"/>
-        </w:rPr>
-        <w:t>2021</w:t>
-      </w:r>
-      <w:r>
-        <w:rPr>
-          <w:rFonts w:ascii="Arial" w:hAnsi="Arial" w:cs="Arial"/>
-          <w:color w:val="3B3838" w:themeColor="background2" w:themeShade="40"/>
-          <w:sz w:val="24"/>
-          <w:szCs w:val="24"/>
-        </w:rPr>
-        <w:t>)</w:t>
-      </w:r>
-      <w:r>
-        <w:rPr>
-          <w:rFonts w:ascii="Arial" w:hAnsi="Arial" w:cs="Arial"/>
-          <w:color w:val="3B3838" w:themeColor="background2" w:themeShade="40"/>
-          <w:sz w:val="24"/>
-          <w:szCs w:val="24"/>
-        </w:rPr>
-        <w:t xml:space="preserve">. </w:t>
-      </w:r>
-      <w:r>
-        <w:rPr>
-          <w:rFonts w:ascii="Arial" w:hAnsi="Arial" w:cs="Arial"/>
-          <w:color w:val="3B3838" w:themeColor="background2" w:themeShade="40"/>
-          <w:sz w:val="24"/>
-          <w:szCs w:val="24"/>
-        </w:rPr>
-        <w:t>A Crowdsourced Exploration of the Effects of</w:t>
-      </w:r>
-      <w:r>
-        <w:rPr>
-          <w:rFonts w:ascii="Arial" w:hAnsi="Arial" w:cs="Arial"/>
-          <w:color w:val="3B3838" w:themeColor="background2" w:themeShade="40"/>
-          <w:sz w:val="24"/>
-          <w:szCs w:val="24"/>
-        </w:rPr>
-        <w:br/>
-      </w:r>
-      <w:r>
-        <w:rPr>
-          <w:rFonts w:ascii="Arial" w:hAnsi="Arial" w:cs="Arial"/>
-          <w:color w:val="3B3838" w:themeColor="background2" w:themeShade="40"/>
-          <w:sz w:val="24"/>
-          <w:szCs w:val="24"/>
-        </w:rPr>
-        <w:t>Visualization on Confirmation Bias in Decision-Making in Non-Experts</w:t>
-      </w:r>
-      <w:r>
-        <w:rPr>
-          <w:rFonts w:ascii="Arial" w:hAnsi="Arial" w:cs="Arial"/>
-          <w:color w:val="3B3838" w:themeColor="background2" w:themeShade="40"/>
-          <w:sz w:val="24"/>
-          <w:szCs w:val="24"/>
-        </w:rPr>
-        <w:t>. Submitted.</w:t>
+        <w:t>Proceedings of the 2021 CHI Conference on Human Factors in Computing Systems. pp. 1-13.</w:t>
       </w:r>
     </w:p>
     <w:p>

--- a/Resumes_CVs/Tya Chuanromanee General Resume - J.docx
+++ b/Resumes_CVs/Tya Chuanromanee General Resume - J.docx
@@ -127,6 +127,7 @@
       </w:r>
       <w:hyperlink r:id="rId9" w:history="1">
         <w:proofErr w:type="spellStart"/>
+        <w:proofErr w:type="gramStart"/>
         <w:r>
           <w:rPr>
             <w:rStyle w:val="Hyperlink"/>
@@ -139,6 +140,7 @@
           <w:t>tee.codes</w:t>
         </w:r>
         <w:proofErr w:type="spellEnd"/>
+        <w:proofErr w:type="gramEnd"/>
       </w:hyperlink>
     </w:p>
     <w:p>
@@ -629,7 +631,27 @@
           <w:sz w:val="24"/>
           <w:szCs w:val="24"/>
         </w:rPr>
-        <w:t>Pass With Distinction</w:t>
+        <w:t xml:space="preserve">Pass </w:t>
+      </w:r>
+      <w:proofErr w:type="gramStart"/>
+      <w:r>
+        <w:rPr>
+          <w:rFonts w:ascii="Arial" w:hAnsi="Arial" w:cs="Arial"/>
+          <w:color w:val="3B3838" w:themeColor="background2" w:themeShade="40"/>
+          <w:sz w:val="24"/>
+          <w:szCs w:val="24"/>
+        </w:rPr>
+        <w:t>With</w:t>
+      </w:r>
+      <w:proofErr w:type="gramEnd"/>
+      <w:r>
+        <w:rPr>
+          <w:rFonts w:ascii="Arial" w:hAnsi="Arial" w:cs="Arial"/>
+          <w:color w:val="3B3838" w:themeColor="background2" w:themeShade="40"/>
+          <w:sz w:val="24"/>
+          <w:szCs w:val="24"/>
+        </w:rPr>
+        <w:t xml:space="preserve"> Distinction</w:t>
       </w:r>
     </w:p>
     <w:p>
@@ -864,17 +886,7 @@
           <w:sz w:val="24"/>
           <w:szCs w:val="24"/>
         </w:rPr>
-        <w:t>UX Research Intern</w:t>
-      </w:r>
-      <w:r>
-        <w:rPr>
-          <w:rFonts w:ascii="Arial" w:hAnsi="Arial" w:cs="Arial"/>
-          <w:b/>
-          <w:color w:val="70AD47" w:themeColor="accent6"/>
-          <w:sz w:val="24"/>
-          <w:szCs w:val="24"/>
-        </w:rPr>
-        <w:t xml:space="preserve"> </w:t>
+        <w:t xml:space="preserve">UX Research Intern </w:t>
       </w:r>
       <w:r>
         <w:rPr>
@@ -996,57 +1008,7 @@
           <w:sz w:val="24"/>
           <w:szCs w:val="24"/>
         </w:rPr>
-        <w:t xml:space="preserve">     0</w:t>
-      </w:r>
-      <w:r>
-        <w:rPr>
-          <w:rFonts w:ascii="Arial" w:hAnsi="Arial" w:cs="Arial"/>
-          <w:bCs/>
-          <w:color w:val="3B3838" w:themeColor="background2" w:themeShade="40"/>
-          <w:sz w:val="24"/>
-          <w:szCs w:val="24"/>
-        </w:rPr>
-        <w:t>6.2021</w:t>
-      </w:r>
-      <w:r>
-        <w:rPr>
-          <w:rFonts w:ascii="Arial" w:hAnsi="Arial" w:cs="Arial"/>
-          <w:bCs/>
-          <w:color w:val="3B3838" w:themeColor="background2" w:themeShade="40"/>
-          <w:sz w:val="24"/>
-          <w:szCs w:val="24"/>
-        </w:rPr>
-        <w:t xml:space="preserve"> </w:t>
-      </w:r>
-      <w:r>
-        <w:rPr>
-          <w:rFonts w:ascii="Arial" w:hAnsi="Arial" w:cs="Arial"/>
-          <w:bCs/>
-          <w:color w:val="3B3838" w:themeColor="background2" w:themeShade="40"/>
-          <w:sz w:val="24"/>
-          <w:szCs w:val="24"/>
-        </w:rPr>
-        <w:t>–</w:t>
-      </w:r>
-      <w:r>
-        <w:rPr>
-          <w:rFonts w:ascii="Arial" w:hAnsi="Arial" w:cs="Arial"/>
-          <w:bCs/>
-          <w:color w:val="3B3838" w:themeColor="background2" w:themeShade="40"/>
-          <w:sz w:val="24"/>
-          <w:szCs w:val="24"/>
-        </w:rPr>
-        <w:t xml:space="preserve"> </w:t>
-      </w:r>
-      <w:r>
-        <w:rPr>
-          <w:rFonts w:ascii="Arial" w:hAnsi="Arial" w:cs="Arial"/>
-          <w:bCs/>
-          <w:color w:val="3B3838" w:themeColor="background2" w:themeShade="40"/>
-          <w:sz w:val="24"/>
-          <w:szCs w:val="24"/>
-        </w:rPr>
-        <w:t>08.2021</w:t>
+        <w:t xml:space="preserve">     06.2021 – 08.2021</w:t>
       </w:r>
     </w:p>
     <w:p>
@@ -1072,7 +1034,27 @@
           <w:sz w:val="24"/>
           <w:szCs w:val="24"/>
         </w:rPr>
-        <w:t>Investigate creators’ pain pints in using Live Ad Breaks feature</w:t>
+        <w:t>Investigate creators’ pain p</w:t>
+      </w:r>
+      <w:r>
+        <w:rPr>
+          <w:rFonts w:ascii="Arial" w:hAnsi="Arial" w:cs="Arial"/>
+          <w:bCs/>
+          <w:color w:val="3B3838" w:themeColor="background2" w:themeShade="40"/>
+          <w:sz w:val="24"/>
+          <w:szCs w:val="24"/>
+        </w:rPr>
+        <w:t>o</w:t>
+      </w:r>
+      <w:r>
+        <w:rPr>
+          <w:rFonts w:ascii="Arial" w:hAnsi="Arial" w:cs="Arial"/>
+          <w:bCs/>
+          <w:color w:val="3B3838" w:themeColor="background2" w:themeShade="40"/>
+          <w:sz w:val="24"/>
+          <w:szCs w:val="24"/>
+        </w:rPr>
+        <w:t>ints in using Live Breaks feature</w:t>
       </w:r>
     </w:p>
     <w:p>
@@ -1098,7 +1080,7 @@
           <w:sz w:val="24"/>
           <w:szCs w:val="24"/>
         </w:rPr>
-        <w:t>Conduct interviews with users and non-users of Live Ad Breaks</w:t>
+        <w:t>Conduct interviews with users and non-users of Live Breaks</w:t>
       </w:r>
     </w:p>
     <w:p>
@@ -1210,6 +1192,7 @@
         <w:tab/>
         <w:t xml:space="preserve">         </w:t>
       </w:r>
+      <w:proofErr w:type="gramStart"/>
       <w:r>
         <w:rPr>
           <w:rFonts w:ascii="Arial" w:hAnsi="Arial" w:cs="Arial"/>
@@ -1240,6 +1223,7 @@
         </w:rPr>
         <w:tab/>
       </w:r>
+      <w:proofErr w:type="gramEnd"/>
       <w:r>
         <w:rPr>
           <w:rFonts w:ascii="Arial" w:hAnsi="Arial" w:cs="Arial"/>
